--- a/Hybrid-Delegation.docx
+++ b/Hybrid-Delegation.docx
@@ -4,11 +4,159 @@
   <w:body>
     <w:p>
       <w:pPr>
-        <w:numPr>
-          <w:ilvl w:val="0"/>
-          <w:numId w:val="1"/>
-        </w:numPr>
-      </w:pPr>
+        <w:rPr>
+          <w:b/>
+          <w:bCs/>
+        </w:rPr>
+      </w:pPr>
+      <w:r>
+        <w:rPr>
+          <w:b/>
+          <w:bCs/>
+        </w:rPr>
+        <w:t>FULL ACCESS</w:t>
+      </w:r>
+    </w:p>
+    <w:p>
+      <w:pPr>
+        <w:rPr>
+          <w:b/>
+          <w:bCs/>
+        </w:rPr>
+      </w:pPr>
+      <w:r>
+        <w:rPr>
+          <w:b/>
+          <w:bCs/>
+        </w:rPr>
+        <w:t xml:space="preserve">• </w:t>
+      </w:r>
+      <w:proofErr w:type="gramStart"/>
+      <w:r>
+        <w:rPr>
+          <w:b/>
+          <w:bCs/>
+        </w:rPr>
+        <w:t>full</w:t>
+      </w:r>
+      <w:proofErr w:type="gramEnd"/>
+      <w:r>
+        <w:rPr>
+          <w:b/>
+          <w:bCs/>
+        </w:rPr>
+        <w:t xml:space="preserve"> access (</w:t>
+      </w:r>
+      <w:proofErr w:type="spellStart"/>
+      <w:r>
+        <w:rPr>
+          <w:b/>
+          <w:bCs/>
+        </w:rPr>
+        <w:t>MailboxPermission</w:t>
+      </w:r>
+      <w:proofErr w:type="spellEnd"/>
+      <w:r>
+        <w:rPr>
+          <w:b/>
+          <w:bCs/>
+        </w:rPr>
+        <w:t>)</w:t>
+      </w:r>
+    </w:p>
+    <w:p>
+      <w:pPr>
+        <w:rPr>
+          <w:b/>
+          <w:bCs/>
+        </w:rPr>
+      </w:pPr>
+      <w:r>
+        <w:rPr>
+          <w:b/>
+          <w:bCs/>
+        </w:rPr>
+        <w:t>Add-</w:t>
+      </w:r>
+      <w:proofErr w:type="spellStart"/>
+      <w:r>
+        <w:rPr>
+          <w:b/>
+          <w:bCs/>
+        </w:rPr>
+        <w:t>MailboxPermission</w:t>
+      </w:r>
+      <w:proofErr w:type="spellEnd"/>
+      <w:r>
+        <w:rPr>
+          <w:b/>
+          <w:bCs/>
+        </w:rPr>
+        <w:t xml:space="preserve"> -Identity "Terry Adams" -User "Kevin Kelly" -</w:t>
+      </w:r>
+      <w:proofErr w:type="spellStart"/>
+      <w:r>
+        <w:rPr>
+          <w:b/>
+          <w:bCs/>
+        </w:rPr>
+        <w:t>AccessRights</w:t>
+      </w:r>
+      <w:proofErr w:type="spellEnd"/>
+      <w:r>
+        <w:rPr>
+          <w:b/>
+          <w:bCs/>
+        </w:rPr>
+        <w:t xml:space="preserve"> </w:t>
+      </w:r>
+      <w:proofErr w:type="spellStart"/>
+      <w:r>
+        <w:rPr>
+          <w:b/>
+          <w:bCs/>
+        </w:rPr>
+        <w:t>FullAccess</w:t>
+      </w:r>
+      <w:proofErr w:type="spellEnd"/>
+      <w:r>
+        <w:rPr>
+          <w:b/>
+          <w:bCs/>
+        </w:rPr>
+        <w:t xml:space="preserve"> -</w:t>
+      </w:r>
+      <w:proofErr w:type="spellStart"/>
+      <w:r>
+        <w:rPr>
+          <w:b/>
+          <w:bCs/>
+        </w:rPr>
+        <w:t>InheritanceType</w:t>
+      </w:r>
+      <w:proofErr w:type="spellEnd"/>
+      <w:r>
+        <w:rPr>
+          <w:b/>
+          <w:bCs/>
+        </w:rPr>
+        <w:t xml:space="preserve"> All</w:t>
+      </w:r>
+    </w:p>
+    <w:p>
+      <w:pPr>
+        <w:rPr>
+          <w:b/>
+          <w:bCs/>
+        </w:rPr>
+      </w:pPr>
+      <w:r>
+        <w:rPr>
+          <w:b/>
+          <w:bCs/>
+        </w:rPr>
+        <w:t xml:space="preserve">• </w:t>
+      </w:r>
       <w:proofErr w:type="spellStart"/>
       <w:r>
         <w:rPr>
@@ -23,147 +171,308 @@
           <w:b/>
           <w:bCs/>
         </w:rPr>
-        <w:br/>
-      </w:r>
-      <w:r>
+        <w:t xml:space="preserve"> (</w:t>
+      </w:r>
+      <w:proofErr w:type="spellStart"/>
+      <w:r>
+        <w:rPr>
+          <w:b/>
+          <w:bCs/>
+        </w:rPr>
+        <w:t>msExchDelegateListLink</w:t>
+      </w:r>
+      <w:proofErr w:type="spellEnd"/>
+      <w:r>
+        <w:rPr>
+          <w:b/>
+          <w:bCs/>
+        </w:rPr>
+        <w:t>)</w:t>
+      </w:r>
+    </w:p>
+    <w:p>
+      <w:pPr>
+        <w:rPr>
+          <w:b/>
+          <w:bCs/>
+        </w:rPr>
+      </w:pPr>
+      <w:r>
+        <w:rPr>
+          <w:b/>
+          <w:bCs/>
+        </w:rPr>
         <w:t>$A = Get-</w:t>
       </w:r>
       <w:proofErr w:type="spellStart"/>
       <w:r>
+        <w:rPr>
+          <w:b/>
+          <w:bCs/>
+        </w:rPr>
         <w:t>ADUser</w:t>
       </w:r>
       <w:proofErr w:type="spellEnd"/>
       <w:r>
+        <w:rPr>
+          <w:b/>
+          <w:bCs/>
+        </w:rPr>
         <w:t xml:space="preserve"> a3</w:t>
       </w:r>
-      <w:r>
-        <w:br/>
-      </w:r>
-      <w:r>
-        <w:br/>
+    </w:p>
+    <w:p>
+      <w:pPr>
+        <w:rPr>
+          <w:b/>
+          <w:bCs/>
+        </w:rPr>
+      </w:pPr>
+      <w:r>
+        <w:rPr>
+          <w:b/>
+          <w:bCs/>
+        </w:rPr>
         <w:t>$b = Get-</w:t>
       </w:r>
       <w:proofErr w:type="spellStart"/>
       <w:r>
+        <w:rPr>
+          <w:b/>
+          <w:bCs/>
+        </w:rPr>
         <w:t>ADUser</w:t>
       </w:r>
       <w:proofErr w:type="spellEnd"/>
       <w:r>
+        <w:rPr>
+          <w:b/>
+          <w:bCs/>
+        </w:rPr>
         <w:t xml:space="preserve"> TEST</w:t>
       </w:r>
-      <w:r>
-        <w:br/>
-      </w:r>
-      <w:r>
-        <w:br/>
+    </w:p>
+    <w:p>
+      <w:pPr>
+        <w:rPr>
+          <w:b/>
+          <w:bCs/>
+        </w:rPr>
+      </w:pPr>
+      <w:r>
+        <w:rPr>
+          <w:b/>
+          <w:bCs/>
+        </w:rPr>
         <w:t>$</w:t>
       </w:r>
       <w:proofErr w:type="spellStart"/>
-      <w:r>
+      <w:proofErr w:type="gramStart"/>
+      <w:r>
+        <w:rPr>
+          <w:b/>
+          <w:bCs/>
+        </w:rPr>
         <w:t>dn</w:t>
       </w:r>
       <w:proofErr w:type="spellEnd"/>
-      <w:r>
+      <w:proofErr w:type="gramEnd"/>
+      <w:r>
+        <w:rPr>
+          <w:b/>
+          <w:bCs/>
+        </w:rPr>
         <w:t xml:space="preserve"> = $</w:t>
       </w:r>
       <w:proofErr w:type="spellStart"/>
       <w:r>
+        <w:rPr>
+          <w:b/>
+          <w:bCs/>
+        </w:rPr>
         <w:t>b.DistinguishedName</w:t>
       </w:r>
       <w:proofErr w:type="spellEnd"/>
-      <w:r>
-        <w:br/>
-      </w:r>
-      <w:r>
-        <w:br/>
-      </w:r>
-      <w:r>
+    </w:p>
+    <w:p>
+      <w:pPr>
+        <w:rPr>
+          <w:b/>
+          <w:bCs/>
+        </w:rPr>
+      </w:pPr>
+      <w:r>
+        <w:rPr>
+          <w:b/>
+          <w:bCs/>
+        </w:rPr>
         <w:t>Set-</w:t>
       </w:r>
       <w:proofErr w:type="spellStart"/>
       <w:r>
+        <w:rPr>
+          <w:b/>
+          <w:bCs/>
+        </w:rPr>
         <w:t>ADUser</w:t>
       </w:r>
       <w:proofErr w:type="spellEnd"/>
       <w:r>
+        <w:rPr>
+          <w:b/>
+          <w:bCs/>
+        </w:rPr>
         <w:t xml:space="preserve"> -Identity $</w:t>
       </w:r>
       <w:proofErr w:type="spellStart"/>
       <w:r>
+        <w:rPr>
+          <w:b/>
+          <w:bCs/>
+        </w:rPr>
         <w:t>A.DistinguishedName</w:t>
       </w:r>
       <w:proofErr w:type="spellEnd"/>
       <w:r>
-        <w:t xml:space="preserve"> -Add @{</w:t>
-      </w:r>
-      <w:proofErr w:type="spellStart"/>
-      <w:r>
+        <w:rPr>
+          <w:b/>
+          <w:bCs/>
+        </w:rPr>
+        <w:t xml:space="preserve"> -Add </w:t>
+      </w:r>
+      <w:proofErr w:type="gramStart"/>
+      <w:r>
+        <w:rPr>
+          <w:b/>
+          <w:bCs/>
+        </w:rPr>
+        <w:t>@{</w:t>
+      </w:r>
+      <w:proofErr w:type="spellStart"/>
+      <w:proofErr w:type="gramEnd"/>
+      <w:r>
+        <w:rPr>
+          <w:b/>
+          <w:bCs/>
+        </w:rPr>
         <w:t>msExchDelegateListLink</w:t>
       </w:r>
       <w:proofErr w:type="spellEnd"/>
       <w:r>
+        <w:rPr>
+          <w:b/>
+          <w:bCs/>
+        </w:rPr>
         <w:t>=$</w:t>
       </w:r>
       <w:proofErr w:type="spellStart"/>
       <w:r>
+        <w:rPr>
+          <w:b/>
+          <w:bCs/>
+        </w:rPr>
         <w:t>dn</w:t>
       </w:r>
       <w:proofErr w:type="spellEnd"/>
       <w:r>
+        <w:rPr>
+          <w:b/>
+          <w:bCs/>
+        </w:rPr>
         <w:t>}</w:t>
       </w:r>
-      <w:r>
-        <w:br/>
-      </w:r>
-      <w:r>
-        <w:br/>
-      </w:r>
-      <w:r>
+    </w:p>
+    <w:p>
+      <w:pPr>
+        <w:rPr>
+          <w:b/>
+          <w:bCs/>
+        </w:rPr>
+      </w:pPr>
+      <w:proofErr w:type="gramStart"/>
+      <w:r>
+        <w:rPr>
+          <w:b/>
+          <w:bCs/>
+        </w:rPr>
         <w:t>get-</w:t>
       </w:r>
       <w:proofErr w:type="spellStart"/>
       <w:r>
+        <w:rPr>
+          <w:b/>
+          <w:bCs/>
+        </w:rPr>
         <w:t>ADUser</w:t>
       </w:r>
       <w:proofErr w:type="spellEnd"/>
-      <w:r>
+      <w:proofErr w:type="gramEnd"/>
+      <w:r>
+        <w:rPr>
+          <w:b/>
+          <w:bCs/>
+        </w:rPr>
         <w:t xml:space="preserve"> -Identity $</w:t>
       </w:r>
       <w:proofErr w:type="spellStart"/>
       <w:r>
+        <w:rPr>
+          <w:b/>
+          <w:bCs/>
+        </w:rPr>
         <w:t>A.DistinguishedName</w:t>
       </w:r>
       <w:proofErr w:type="spellEnd"/>
       <w:r>
+        <w:rPr>
+          <w:b/>
+          <w:bCs/>
+        </w:rPr>
         <w:t xml:space="preserve"> -Properties </w:t>
       </w:r>
       <w:proofErr w:type="spellStart"/>
       <w:r>
+        <w:rPr>
+          <w:b/>
+          <w:bCs/>
+        </w:rPr>
         <w:t>msExchDelegateListLink</w:t>
       </w:r>
       <w:proofErr w:type="spellEnd"/>
       <w:r>
+        <w:rPr>
+          <w:b/>
+          <w:bCs/>
+        </w:rPr>
         <w:t xml:space="preserve"> | select -</w:t>
       </w:r>
       <w:proofErr w:type="spellStart"/>
       <w:r>
+        <w:rPr>
+          <w:b/>
+          <w:bCs/>
+        </w:rPr>
         <w:t>ExpandProperty</w:t>
       </w:r>
       <w:proofErr w:type="spellEnd"/>
       <w:r>
+        <w:rPr>
+          <w:b/>
+          <w:bCs/>
+        </w:rPr>
         <w:t xml:space="preserve"> </w:t>
       </w:r>
       <w:proofErr w:type="spellStart"/>
       <w:r>
+        <w:rPr>
+          <w:b/>
+          <w:bCs/>
+        </w:rPr>
         <w:t>msExchDelegateListLink</w:t>
       </w:r>
       <w:proofErr w:type="spellEnd"/>
-      <w:r>
-        <w:br/>
-      </w:r>
-      <w:r>
-        <w:br/>
-      </w:r>
+    </w:p>
+    <w:p>
       <w:hyperlink r:id="rId5" w:tgtFrame="_blank" w:tooltip="https://docs.microsoft.com/en-us/exchange/hybrid-deployment/set-up-delegated-mailbox-permissions" w:history="1">
         <w:r>
           <w:rPr>
@@ -175,6 +484,17 @@
       <w:r>
         <w:br/>
       </w:r>
+      <w:r>
+        <w:br/>
+      </w:r>
+      <w:hyperlink r:id="rId6" w:history="1">
+        <w:r>
+          <w:rPr>
+            <w:rStyle w:val="Hyperlink"/>
+          </w:rPr>
+          <w:t>https://raw.githubusercontent.com/jahube/Hybrid-Delegation/main/Hybrid-Delegation.ps1</w:t>
+        </w:r>
+      </w:hyperlink>
     </w:p>
     <w:p>
       <w:pPr>
@@ -223,36 +543,32 @@
         <w:t xml:space="preserve"> $True</w:t>
       </w:r>
     </w:p>
-    <w:p/>
-    <w:p>
-      <w:pPr>
-        <w:pStyle w:val="ListParagraph"/>
-        <w:numPr>
-          <w:ilvl w:val="0"/>
-          <w:numId w:val="1"/>
-        </w:numPr>
-      </w:pPr>
-      <w:r>
-        <w:rPr>
-          <w:b/>
-          <w:bCs/>
-        </w:rPr>
-        <w:t>update mailboxes</w:t>
-      </w:r>
-      <w:r>
-        <w:rPr>
-          <w:b/>
-          <w:bCs/>
-        </w:rPr>
-        <w:br/>
-      </w:r>
-      <w:r>
-        <w:rPr>
-          <w:b/>
-          <w:bCs/>
-        </w:rPr>
-        <w:br/>
-      </w:r>
+    <w:p>
+      <w:r>
+        <w:t>•</w:t>
+      </w:r>
+      <w:r>
+        <w:tab/>
+        <w:t>update mailboxes (</w:t>
+      </w:r>
+      <w:proofErr w:type="spellStart"/>
+      <w:r>
+        <w:t>ACLable</w:t>
+      </w:r>
+      <w:proofErr w:type="spellEnd"/>
+      <w:r>
+        <w:t xml:space="preserve"> user MBX </w:t>
+      </w:r>
+      <w:proofErr w:type="spellStart"/>
+      <w:r>
+        <w:t>onprem</w:t>
+      </w:r>
+      <w:proofErr w:type="spellEnd"/>
+      <w:r>
+        <w:t>)</w:t>
+      </w:r>
+    </w:p>
+    <w:p>
       <w:r>
         <w:t>$</w:t>
       </w:r>
@@ -270,14 +586,50 @@
       </w:r>
       <w:proofErr w:type="spellEnd"/>
       <w:r>
-        <w:t xml:space="preserve"> unlimited</w:t>
-      </w:r>
-      <w:r>
-        <w:br/>
-      </w:r>
-      <w:r>
-        <w:br/>
-      </w:r>
+        <w:t xml:space="preserve"> unlimited </w:t>
+      </w:r>
+      <w:proofErr w:type="gramStart"/>
+      <w:r>
+        <w:t>| ?</w:t>
+      </w:r>
+      <w:proofErr w:type="gramEnd"/>
+      <w:r>
+        <w:t xml:space="preserve"> </w:t>
+      </w:r>
+      <w:proofErr w:type="gramStart"/>
+      <w:r>
+        <w:t>{ $</w:t>
+      </w:r>
+      <w:proofErr w:type="gramEnd"/>
+      <w:r>
+        <w:t>_.</w:t>
+      </w:r>
+      <w:proofErr w:type="spellStart"/>
+      <w:r>
+        <w:t>recipienttypedetails</w:t>
+      </w:r>
+      <w:proofErr w:type="spellEnd"/>
+      <w:r>
+        <w:t xml:space="preserve"> -</w:t>
+      </w:r>
+      <w:proofErr w:type="spellStart"/>
+      <w:r>
+        <w:t>eq</w:t>
+      </w:r>
+      <w:proofErr w:type="spellEnd"/>
+      <w:r>
+        <w:t xml:space="preserve"> "</w:t>
+      </w:r>
+      <w:proofErr w:type="spellStart"/>
+      <w:r>
+        <w:t>UserMailbox</w:t>
+      </w:r>
+      <w:proofErr w:type="spellEnd"/>
+      <w:r>
+        <w:t>" }</w:t>
+      </w:r>
+    </w:p>
+    <w:p>
       <w:proofErr w:type="spellStart"/>
       <w:r>
         <w:t>Foreach</w:t>
@@ -292,7 +644,15 @@
       </w:r>
       <w:proofErr w:type="spellEnd"/>
       <w:r>
-        <w:t>) { Set-</w:t>
+        <w:t xml:space="preserve">) </w:t>
+      </w:r>
+      <w:proofErr w:type="gramStart"/>
+      <w:r>
+        <w:t>{ Set</w:t>
+      </w:r>
+      <w:proofErr w:type="gramEnd"/>
+      <w:r>
+        <w:t>-</w:t>
       </w:r>
       <w:proofErr w:type="spellStart"/>
       <w:r>
@@ -312,10 +672,7 @@
       </w:r>
       <w:proofErr w:type="spellStart"/>
       <w:r>
-        <w:t>msExchReci</w:t>
-      </w:r>
-      <w:r>
-        <w:t>pientDisplayType</w:t>
+        <w:t>msExchRecipientDisplayType</w:t>
       </w:r>
       <w:proofErr w:type="spellEnd"/>
       <w:r>
@@ -323,43 +680,32 @@
       </w:r>
     </w:p>
     <w:p>
-      <w:pPr>
-        <w:pStyle w:val="ListParagraph"/>
-      </w:pPr>
-    </w:p>
-    <w:p>
-      <w:pPr>
-        <w:pStyle w:val="ListParagraph"/>
-        <w:numPr>
-          <w:ilvl w:val="0"/>
-          <w:numId w:val="1"/>
-        </w:numPr>
-      </w:pPr>
-      <w:r>
-        <w:rPr>
-          <w:b/>
-          <w:bCs/>
-        </w:rPr>
+      <w:r>
+        <w:t>•</w:t>
+      </w:r>
+      <w:r>
+        <w:tab/>
         <w:t xml:space="preserve">update </w:t>
       </w:r>
       <w:proofErr w:type="spellStart"/>
       <w:r>
-        <w:rPr>
-          <w:b/>
-          <w:bCs/>
-        </w:rPr>
         <w:t>remotemailboxes</w:t>
       </w:r>
       <w:proofErr w:type="spellEnd"/>
       <w:r>
-        <w:rPr>
-          <w:b/>
-          <w:bCs/>
-        </w:rPr>
-        <w:br/>
-      </w:r>
-      <w:r>
-        <w:br/>
+        <w:t xml:space="preserve"> (</w:t>
+      </w:r>
+      <w:proofErr w:type="spellStart"/>
+      <w:r>
+        <w:t>ACLable</w:t>
+      </w:r>
+      <w:proofErr w:type="spellEnd"/>
+      <w:r>
+        <w:t xml:space="preserve"> remote MBX cloud)</w:t>
+      </w:r>
+    </w:p>
+    <w:p>
+      <w:r>
         <w:t>$</w:t>
       </w:r>
       <w:proofErr w:type="spellStart"/>
@@ -384,14 +730,50 @@
       </w:r>
       <w:proofErr w:type="spellEnd"/>
       <w:r>
-        <w:t xml:space="preserve"> unlimited</w:t>
-      </w:r>
-      <w:r>
-        <w:br/>
-      </w:r>
-      <w:r>
-        <w:br/>
-      </w:r>
+        <w:t xml:space="preserve"> unlimited </w:t>
+      </w:r>
+      <w:proofErr w:type="gramStart"/>
+      <w:r>
+        <w:t>| ?</w:t>
+      </w:r>
+      <w:proofErr w:type="gramEnd"/>
+      <w:r>
+        <w:t xml:space="preserve"> </w:t>
+      </w:r>
+      <w:proofErr w:type="gramStart"/>
+      <w:r>
+        <w:t>{ $</w:t>
+      </w:r>
+      <w:proofErr w:type="gramEnd"/>
+      <w:r>
+        <w:t>_.</w:t>
+      </w:r>
+      <w:proofErr w:type="spellStart"/>
+      <w:r>
+        <w:t>recipienttypedetails</w:t>
+      </w:r>
+      <w:proofErr w:type="spellEnd"/>
+      <w:r>
+        <w:t xml:space="preserve"> -</w:t>
+      </w:r>
+      <w:proofErr w:type="spellStart"/>
+      <w:r>
+        <w:t>eq</w:t>
+      </w:r>
+      <w:proofErr w:type="spellEnd"/>
+      <w:r>
+        <w:t xml:space="preserve"> '</w:t>
+      </w:r>
+      <w:proofErr w:type="spellStart"/>
+      <w:r>
+        <w:t>RemoteUserMailbox</w:t>
+      </w:r>
+      <w:proofErr w:type="spellEnd"/>
+      <w:r>
+        <w:t xml:space="preserve">' } </w:t>
+      </w:r>
+    </w:p>
+    <w:p>
       <w:proofErr w:type="spellStart"/>
       <w:r>
         <w:t>Foreach</w:t>
@@ -406,7 +788,15 @@
       </w:r>
       <w:proofErr w:type="spellEnd"/>
       <w:r>
-        <w:t>) { Set-</w:t>
+        <w:t xml:space="preserve">) </w:t>
+      </w:r>
+      <w:proofErr w:type="gramStart"/>
+      <w:r>
+        <w:t>{ Set</w:t>
+      </w:r>
+      <w:proofErr w:type="gramEnd"/>
+      <w:r>
+        <w:t>-</w:t>
       </w:r>
       <w:proofErr w:type="spellStart"/>
       <w:r>
@@ -432,11 +822,6 @@
       <w:r>
         <w:t>=-1073740282} }</w:t>
       </w:r>
-    </w:p>
-    <w:p>
-      <w:pPr>
-        <w:pStyle w:val="ListParagraph"/>
-      </w:pPr>
     </w:p>
     <w:p>
       <w:r>
@@ -463,7 +848,7 @@
                     </pic:cNvPicPr>
                   </pic:nvPicPr>
                   <pic:blipFill>
-                    <a:blip r:embed="rId6">
+                    <a:blip r:embed="rId7">
                       <a:extLst>
                         <a:ext uri="{28A0092B-C50C-407E-A947-70E740481C1C}">
                           <a14:useLocalDpi xmlns:a14="http://schemas.microsoft.com/office/drawing/2010/main" val="0"/>
@@ -514,10 +899,14 @@
       </w:tblPr>
       <w:tblGrid>
         <w:gridCol w:w="1191"/>
-        <w:gridCol w:w="1914"/>
+        <w:gridCol w:w="1102"/>
+        <w:gridCol w:w="3362"/>
+        <w:gridCol w:w="30"/>
+        <w:gridCol w:w="3675"/>
       </w:tblGrid>
       <w:tr>
         <w:trPr>
+          <w:gridAfter w:val="2"/>
           <w:tblCellSpacing w:w="15" w:type="dxa"/>
         </w:trPr>
         <w:tc>
@@ -536,10 +925,14 @@
         <w:tc>
           <w:tcPr>
             <w:tcW w:w="0" w:type="auto"/>
+            <w:gridSpan w:val="2"/>
             <w:vAlign w:val="center"/>
             <w:hideMark/>
           </w:tcPr>
           <w:p>
+            <w:r>
+              <w:t xml:space="preserve">                      </w:t>
+            </w:r>
             <w:proofErr w:type="spellStart"/>
             <w:r>
               <w:t>RemoteUserMailbox</w:t>
@@ -548,29 +941,6 @@
           </w:p>
         </w:tc>
       </w:tr>
-    </w:tbl>
-    <w:p>
-      <w:r>
-        <w:t>ACLABLE values</w:t>
-      </w:r>
-    </w:p>
-    <w:tbl>
-      <w:tblPr>
-        <w:tblW w:w="0" w:type="auto"/>
-        <w:tblCellSpacing w:w="15" w:type="dxa"/>
-        <w:tblCellMar>
-          <w:top w:w="15" w:type="dxa"/>
-          <w:left w:w="15" w:type="dxa"/>
-          <w:bottom w:w="15" w:type="dxa"/>
-          <w:right w:w="15" w:type="dxa"/>
-        </w:tblCellMar>
-        <w:tblLook w:val="04A0" w:firstRow="1" w:lastRow="0" w:firstColumn="1" w:lastColumn="0" w:noHBand="0" w:noVBand="1"/>
-      </w:tblPr>
-      <w:tblGrid>
-        <w:gridCol w:w="1215"/>
-        <w:gridCol w:w="3691"/>
-        <w:gridCol w:w="4454"/>
-      </w:tblGrid>
       <w:tr>
         <w:trPr>
           <w:tblCellSpacing w:w="15" w:type="dxa"/>
@@ -578,6 +948,7 @@
         <w:tc>
           <w:tcPr>
             <w:tcW w:w="0" w:type="auto"/>
+            <w:gridSpan w:val="2"/>
             <w:vAlign w:val="center"/>
             <w:hideMark/>
           </w:tcPr>
@@ -590,6 +961,7 @@
         <w:tc>
           <w:tcPr>
             <w:tcW w:w="0" w:type="auto"/>
+            <w:gridSpan w:val="2"/>
             <w:vAlign w:val="center"/>
             <w:hideMark/>
           </w:tcPr>
@@ -629,6 +1001,7 @@
         <w:tc>
           <w:tcPr>
             <w:tcW w:w="0" w:type="auto"/>
+            <w:gridSpan w:val="2"/>
             <w:vAlign w:val="center"/>
             <w:hideMark/>
           </w:tcPr>
@@ -641,6 +1014,7 @@
         <w:tc>
           <w:tcPr>
             <w:tcW w:w="0" w:type="auto"/>
+            <w:gridSpan w:val="2"/>
             <w:vAlign w:val="center"/>
             <w:hideMark/>
           </w:tcPr>
@@ -672,6 +1046,7 @@
         <w:tc>
           <w:tcPr>
             <w:tcW w:w="0" w:type="auto"/>
+            <w:gridSpan w:val="2"/>
             <w:vAlign w:val="center"/>
             <w:hideMark/>
           </w:tcPr>
@@ -684,15 +1059,22 @@
         <w:tc>
           <w:tcPr>
             <w:tcW w:w="0" w:type="auto"/>
+            <w:gridSpan w:val="2"/>
             <w:vAlign w:val="center"/>
             <w:hideMark/>
           </w:tcPr>
           <w:p>
             <w:proofErr w:type="spellStart"/>
             <w:r>
-              <w:t>ACLableSyncedConferenceRoomMailbox</w:t>
+              <w:t>ACLableSyncedConferenceRoomM</w:t>
+            </w:r>
+            <w:r>
+              <w:t>BX</w:t>
             </w:r>
             <w:proofErr w:type="spellEnd"/>
+            <w:r>
+              <w:t xml:space="preserve">  </w:t>
+            </w:r>
           </w:p>
         </w:tc>
         <w:tc>
@@ -715,6 +1097,7 @@
         <w:tc>
           <w:tcPr>
             <w:tcW w:w="0" w:type="auto"/>
+            <w:gridSpan w:val="2"/>
             <w:vAlign w:val="center"/>
             <w:hideMark/>
           </w:tcPr>
@@ -723,6 +1106,7 @@
         <w:tc>
           <w:tcPr>
             <w:tcW w:w="0" w:type="auto"/>
+            <w:gridSpan w:val="2"/>
             <w:vAlign w:val="center"/>
             <w:hideMark/>
           </w:tcPr>
@@ -744,6 +1128,7 @@
         <w:tc>
           <w:tcPr>
             <w:tcW w:w="0" w:type="auto"/>
+            <w:gridSpan w:val="2"/>
             <w:vAlign w:val="center"/>
             <w:hideMark/>
           </w:tcPr>
@@ -756,6 +1141,7 @@
         <w:tc>
           <w:tcPr>
             <w:tcW w:w="0" w:type="auto"/>
+            <w:gridSpan w:val="2"/>
             <w:vAlign w:val="center"/>
             <w:hideMark/>
           </w:tcPr>
@@ -792,6 +1178,7 @@
         <w:tc>
           <w:tcPr>
             <w:tcW w:w="0" w:type="auto"/>
+            <w:gridSpan w:val="2"/>
             <w:vAlign w:val="center"/>
             <w:hideMark/>
           </w:tcPr>
@@ -804,6 +1191,7 @@
         <w:tc>
           <w:tcPr>
             <w:tcW w:w="0" w:type="auto"/>
+            <w:gridSpan w:val="2"/>
             <w:vAlign w:val="center"/>
             <w:hideMark/>
           </w:tcPr>
@@ -840,6 +1228,7 @@
         <w:tc>
           <w:tcPr>
             <w:tcW w:w="0" w:type="auto"/>
+            <w:gridSpan w:val="2"/>
             <w:vAlign w:val="center"/>
             <w:hideMark/>
           </w:tcPr>
@@ -852,6 +1241,7 @@
         <w:tc>
           <w:tcPr>
             <w:tcW w:w="0" w:type="auto"/>
+            <w:gridSpan w:val="2"/>
             <w:vAlign w:val="center"/>
             <w:hideMark/>
           </w:tcPr>
@@ -882,80 +1272,53 @@
         </w:tc>
       </w:tr>
     </w:tbl>
-    <w:p/>
-    <w:p>
-      <w:r>
-        <w:rPr>
-          <w:b/>
-          <w:bCs/>
-        </w:rPr>
-        <w:t>ACCESS</w:t>
-      </w:r>
-      <w:r>
-        <w:rPr>
-          <w:b/>
-          <w:bCs/>
+    <w:p>
+      <w:r>
+        <w:rPr>
+          <w:b/>
+          <w:bCs/>
+          <w:sz w:val="32"/>
+          <w:szCs w:val="32"/>
+        </w:rPr>
+        <w:t xml:space="preserve">Local --&gt; Cloud has to be set from </w:t>
+      </w:r>
+      <w:proofErr w:type="spellStart"/>
+      <w:r>
+        <w:rPr>
+          <w:b/>
+          <w:bCs/>
+          <w:sz w:val="32"/>
+          <w:szCs w:val="32"/>
+        </w:rPr>
+        <w:t>Onprem</w:t>
+      </w:r>
+      <w:proofErr w:type="spellEnd"/>
+      <w:r>
+        <w:rPr>
+          <w:b/>
+          <w:bCs/>
+          <w:sz w:val="32"/>
+          <w:szCs w:val="32"/>
         </w:rPr>
         <w:br/>
-      </w:r>
-      <w:r>
-        <w:rPr>
-          <w:b/>
-          <w:bCs/>
-        </w:rPr>
-        <w:t xml:space="preserve">Local </w:t>
-      </w:r>
-      <w:r>
-        <w:rPr>
-          <w:b/>
-          <w:bCs/>
-        </w:rPr>
-        <w:t>--</w:t>
-      </w:r>
-      <w:r>
-        <w:rPr>
-          <w:b/>
-          <w:bCs/>
-        </w:rPr>
-        <w:t xml:space="preserve">&gt; Cloud has to be set from </w:t>
-      </w:r>
-      <w:proofErr w:type="spellStart"/>
-      <w:r>
-        <w:rPr>
-          <w:b/>
-          <w:bCs/>
-        </w:rPr>
-        <w:t>Onprem</w:t>
-      </w:r>
-      <w:proofErr w:type="spellEnd"/>
-      <w:r>
-        <w:rPr>
-          <w:b/>
-          <w:bCs/>
-        </w:rPr>
-        <w:br/>
-        <w:t xml:space="preserve">Cloud </w:t>
-      </w:r>
-      <w:r>
-        <w:rPr>
-          <w:b/>
-          <w:bCs/>
-        </w:rPr>
-        <w:t>--</w:t>
-      </w:r>
-      <w:r>
-        <w:rPr>
-          <w:b/>
-          <w:bCs/>
-        </w:rPr>
-        <w:t>&gt; Local has to be set from Cloud</w:t>
-      </w:r>
-    </w:p>
-    <w:p>
-      <w:r>
-        <w:rPr>
-          <w:b/>
-          <w:bCs/>
+        <w:t>Cloud --&gt; Local has to be set from Cloud</w:t>
+      </w:r>
+    </w:p>
+    <w:p>
+      <w:pPr>
+        <w:rPr>
+          <w:b/>
+          <w:bCs/>
+          <w:sz w:val="32"/>
+          <w:szCs w:val="32"/>
+        </w:rPr>
+      </w:pPr>
+      <w:r>
+        <w:rPr>
+          <w:b/>
+          <w:bCs/>
+          <w:sz w:val="32"/>
+          <w:szCs w:val="32"/>
         </w:rPr>
         <w:t>#</w:t>
       </w:r>
@@ -964,13 +1327,34 @@
         <w:rPr>
           <w:b/>
           <w:bCs/>
+          <w:sz w:val="32"/>
+          <w:szCs w:val="32"/>
         </w:rPr>
         <w:t>onprem</w:t>
       </w:r>
       <w:proofErr w:type="spellEnd"/>
-    </w:p>
-    <w:p>
-      <w:r>
+      <w:r>
+        <w:rPr>
+          <w:b/>
+          <w:bCs/>
+          <w:sz w:val="32"/>
+          <w:szCs w:val="32"/>
+        </w:rPr>
+        <w:t xml:space="preserve"> "Send As"</w:t>
+      </w:r>
+    </w:p>
+    <w:p>
+      <w:pPr>
+        <w:rPr>
+          <w:b/>
+          <w:bCs/>
+        </w:rPr>
+      </w:pPr>
+      <w:r>
+        <w:rPr>
+          <w:b/>
+          <w:bCs/>
+        </w:rPr>
         <w:t>$MBX = "</w:t>
       </w:r>
       <w:proofErr w:type="spellStart"/>
@@ -983,6 +1367,10 @@
       </w:r>
       <w:proofErr w:type="spellEnd"/>
       <w:r>
+        <w:rPr>
+          <w:b/>
+          <w:bCs/>
+        </w:rPr>
         <w:t>" $user = "</w:t>
       </w:r>
       <w:proofErr w:type="spellStart"/>
@@ -995,121 +1383,310 @@
       </w:r>
       <w:proofErr w:type="spellEnd"/>
       <w:r>
-        <w:t>" $M = get-</w:t>
-      </w:r>
-      <w:proofErr w:type="spellStart"/>
-      <w:r>
+        <w:rPr>
+          <w:b/>
+          <w:bCs/>
+        </w:rPr>
+        <w:t>"</w:t>
+      </w:r>
+    </w:p>
+    <w:p>
+      <w:pPr>
+        <w:rPr>
+          <w:b/>
+          <w:bCs/>
+        </w:rPr>
+      </w:pPr>
+      <w:r>
+        <w:rPr>
+          <w:b/>
+          <w:bCs/>
+        </w:rPr>
+        <w:t>$M = get-</w:t>
+      </w:r>
+      <w:proofErr w:type="spellStart"/>
+      <w:r>
+        <w:rPr>
+          <w:b/>
+          <w:bCs/>
+        </w:rPr>
         <w:t>aduser</w:t>
       </w:r>
       <w:proofErr w:type="spellEnd"/>
       <w:r>
+        <w:rPr>
+          <w:b/>
+          <w:bCs/>
+        </w:rPr>
         <w:t xml:space="preserve"> -filter </w:t>
       </w:r>
       <w:proofErr w:type="gramStart"/>
       <w:r>
+        <w:rPr>
+          <w:b/>
+          <w:bCs/>
+        </w:rPr>
         <w:t xml:space="preserve">{ </w:t>
       </w:r>
       <w:proofErr w:type="spellStart"/>
       <w:r>
+        <w:rPr>
+          <w:b/>
+          <w:bCs/>
+        </w:rPr>
         <w:t>userprincipalname</w:t>
       </w:r>
       <w:proofErr w:type="spellEnd"/>
       <w:proofErr w:type="gramEnd"/>
       <w:r>
+        <w:rPr>
+          <w:b/>
+          <w:bCs/>
+        </w:rPr>
         <w:t xml:space="preserve"> -</w:t>
       </w:r>
       <w:proofErr w:type="spellStart"/>
       <w:r>
+        <w:rPr>
+          <w:b/>
+          <w:bCs/>
+        </w:rPr>
         <w:t>eq</w:t>
       </w:r>
       <w:proofErr w:type="spellEnd"/>
       <w:r>
-        <w:t xml:space="preserve"> $MBX } $U = get-</w:t>
-      </w:r>
-      <w:proofErr w:type="spellStart"/>
-      <w:r>
+        <w:rPr>
+          <w:b/>
+          <w:bCs/>
+        </w:rPr>
+        <w:t xml:space="preserve"> $MBX }</w:t>
+      </w:r>
+    </w:p>
+    <w:p>
+      <w:pPr>
+        <w:rPr>
+          <w:b/>
+          <w:bCs/>
+        </w:rPr>
+      </w:pPr>
+      <w:r>
+        <w:rPr>
+          <w:b/>
+          <w:bCs/>
+        </w:rPr>
+        <w:t>$U = get-</w:t>
+      </w:r>
+      <w:proofErr w:type="spellStart"/>
+      <w:r>
+        <w:rPr>
+          <w:b/>
+          <w:bCs/>
+        </w:rPr>
         <w:t>aduser</w:t>
       </w:r>
       <w:proofErr w:type="spellEnd"/>
       <w:r>
-        <w:t xml:space="preserve"> -filter { </w:t>
-      </w:r>
-      <w:proofErr w:type="spellStart"/>
-      <w:r>
+        <w:rPr>
+          <w:b/>
+          <w:bCs/>
+        </w:rPr>
+        <w:t xml:space="preserve"> -filter </w:t>
+      </w:r>
+      <w:proofErr w:type="gramStart"/>
+      <w:r>
+        <w:rPr>
+          <w:b/>
+          <w:bCs/>
+        </w:rPr>
+        <w:t xml:space="preserve">{ </w:t>
+      </w:r>
+      <w:proofErr w:type="spellStart"/>
+      <w:r>
+        <w:rPr>
+          <w:b/>
+          <w:bCs/>
+        </w:rPr>
         <w:t>userprincipalname</w:t>
       </w:r>
       <w:proofErr w:type="spellEnd"/>
-      <w:r>
+      <w:proofErr w:type="gramEnd"/>
+      <w:r>
+        <w:rPr>
+          <w:b/>
+          <w:bCs/>
+        </w:rPr>
         <w:t xml:space="preserve"> -</w:t>
       </w:r>
       <w:proofErr w:type="spellStart"/>
       <w:r>
+        <w:rPr>
+          <w:b/>
+          <w:bCs/>
+        </w:rPr>
         <w:t>eq</w:t>
       </w:r>
       <w:proofErr w:type="spellEnd"/>
       <w:r>
-        <w:t xml:space="preserve"> $user} Add-</w:t>
-      </w:r>
-      <w:proofErr w:type="spellStart"/>
-      <w:r>
+        <w:rPr>
+          <w:b/>
+          <w:bCs/>
+        </w:rPr>
+        <w:t xml:space="preserve"> $user}</w:t>
+      </w:r>
+    </w:p>
+    <w:p>
+      <w:pPr>
+        <w:rPr>
+          <w:b/>
+          <w:bCs/>
+        </w:rPr>
+      </w:pPr>
+      <w:r>
+        <w:rPr>
+          <w:b/>
+          <w:bCs/>
+        </w:rPr>
+        <w:t>Add-</w:t>
+      </w:r>
+      <w:proofErr w:type="spellStart"/>
+      <w:r>
+        <w:rPr>
+          <w:b/>
+          <w:bCs/>
+        </w:rPr>
         <w:t>ADPermission</w:t>
       </w:r>
       <w:proofErr w:type="spellEnd"/>
       <w:r>
+        <w:rPr>
+          <w:b/>
+          <w:bCs/>
+        </w:rPr>
         <w:t xml:space="preserve"> -Identity $</w:t>
       </w:r>
       <w:proofErr w:type="spellStart"/>
       <w:r>
+        <w:rPr>
+          <w:b/>
+          <w:bCs/>
+        </w:rPr>
         <w:t>M.distinguishedname</w:t>
       </w:r>
       <w:proofErr w:type="spellEnd"/>
       <w:r>
+        <w:rPr>
+          <w:b/>
+          <w:bCs/>
+        </w:rPr>
         <w:t xml:space="preserve"> -User $</w:t>
       </w:r>
       <w:proofErr w:type="spellStart"/>
       <w:r>
+        <w:rPr>
+          <w:b/>
+          <w:bCs/>
+        </w:rPr>
         <w:t>U.distinguishedname</w:t>
       </w:r>
       <w:proofErr w:type="spellEnd"/>
       <w:r>
+        <w:rPr>
+          <w:b/>
+          <w:bCs/>
+        </w:rPr>
         <w:t xml:space="preserve"> -</w:t>
       </w:r>
       <w:proofErr w:type="spellStart"/>
       <w:r>
+        <w:rPr>
+          <w:b/>
+          <w:bCs/>
+        </w:rPr>
         <w:t>AccessRights</w:t>
       </w:r>
       <w:proofErr w:type="spellEnd"/>
       <w:r>
+        <w:rPr>
+          <w:b/>
+          <w:bCs/>
+        </w:rPr>
         <w:t xml:space="preserve"> </w:t>
       </w:r>
       <w:proofErr w:type="spellStart"/>
       <w:r>
+        <w:rPr>
+          <w:b/>
+          <w:bCs/>
+        </w:rPr>
         <w:t>ExtendedRight</w:t>
       </w:r>
       <w:proofErr w:type="spellEnd"/>
       <w:r>
+        <w:rPr>
+          <w:b/>
+          <w:bCs/>
+        </w:rPr>
         <w:t xml:space="preserve"> -</w:t>
       </w:r>
       <w:proofErr w:type="spellStart"/>
       <w:r>
+        <w:rPr>
+          <w:b/>
+          <w:bCs/>
+        </w:rPr>
         <w:t>ExtendedRights</w:t>
       </w:r>
       <w:proofErr w:type="spellEnd"/>
       <w:r>
+        <w:rPr>
+          <w:b/>
+          <w:bCs/>
+        </w:rPr>
         <w:t xml:space="preserve"> "Send As"</w:t>
       </w:r>
     </w:p>
     <w:p>
-      <w:r>
-        <w:rPr>
-          <w:b/>
-          <w:bCs/>
-        </w:rPr>
-        <w:t>#cloud</w:t>
-      </w:r>
-    </w:p>
-    <w:p>
-      <w:r>
+      <w:pPr>
+        <w:rPr>
+          <w:b/>
+          <w:bCs/>
+          <w:sz w:val="28"/>
+          <w:szCs w:val="28"/>
+        </w:rPr>
+      </w:pPr>
+      <w:r>
+        <w:rPr>
+          <w:b/>
+          <w:bCs/>
+          <w:sz w:val="28"/>
+          <w:szCs w:val="28"/>
+        </w:rPr>
+        <w:t xml:space="preserve">#cloud </w:t>
+      </w:r>
+      <w:proofErr w:type="spellStart"/>
+      <w:r>
+        <w:rPr>
+          <w:b/>
+          <w:bCs/>
+          <w:sz w:val="28"/>
+          <w:szCs w:val="28"/>
+        </w:rPr>
+        <w:t>SendAs</w:t>
+      </w:r>
+      <w:proofErr w:type="spellEnd"/>
+    </w:p>
+    <w:p>
+      <w:pPr>
+        <w:rPr>
+          <w:b/>
+          <w:bCs/>
+        </w:rPr>
+      </w:pPr>
+      <w:r>
+        <w:rPr>
+          <w:b/>
+          <w:bCs/>
+        </w:rPr>
         <w:t>$MBX = "</w:t>
       </w:r>
       <w:proofErr w:type="spellStart"/>
@@ -1122,7 +1699,26 @@
       </w:r>
       <w:proofErr w:type="spellEnd"/>
       <w:r>
-        <w:t>" $user = "</w:t>
+        <w:rPr>
+          <w:b/>
+          <w:bCs/>
+        </w:rPr>
+        <w:t>"</w:t>
+      </w:r>
+    </w:p>
+    <w:p>
+      <w:pPr>
+        <w:rPr>
+          <w:b/>
+          <w:bCs/>
+        </w:rPr>
+      </w:pPr>
+      <w:r>
+        <w:rPr>
+          <w:b/>
+          <w:bCs/>
+        </w:rPr>
+        <w:t>$user = "</w:t>
       </w:r>
       <w:proofErr w:type="spellStart"/>
       <w:r>
@@ -1134,38 +1730,89 @@
       </w:r>
       <w:proofErr w:type="spellEnd"/>
       <w:r>
-        <w:t>" Add-</w:t>
-      </w:r>
-      <w:proofErr w:type="spellStart"/>
-      <w:r>
+        <w:rPr>
+          <w:b/>
+          <w:bCs/>
+        </w:rPr>
+        <w:t>"</w:t>
+      </w:r>
+    </w:p>
+    <w:p>
+      <w:pPr>
+        <w:rPr>
+          <w:b/>
+          <w:bCs/>
+        </w:rPr>
+      </w:pPr>
+      <w:r>
+        <w:rPr>
+          <w:b/>
+          <w:bCs/>
+        </w:rPr>
+        <w:t>Add-</w:t>
+      </w:r>
+      <w:proofErr w:type="spellStart"/>
+      <w:r>
+        <w:rPr>
+          <w:b/>
+          <w:bCs/>
+        </w:rPr>
         <w:t>RecipientPermission</w:t>
       </w:r>
       <w:proofErr w:type="spellEnd"/>
       <w:r>
+        <w:rPr>
+          <w:b/>
+          <w:bCs/>
+        </w:rPr>
         <w:t xml:space="preserve"> -Identity $MBX -Trustee $user -</w:t>
       </w:r>
       <w:proofErr w:type="spellStart"/>
       <w:r>
+        <w:rPr>
+          <w:b/>
+          <w:bCs/>
+        </w:rPr>
         <w:t>AccessRights</w:t>
       </w:r>
       <w:proofErr w:type="spellEnd"/>
       <w:r>
+        <w:rPr>
+          <w:b/>
+          <w:bCs/>
+        </w:rPr>
         <w:t xml:space="preserve"> </w:t>
       </w:r>
       <w:proofErr w:type="spellStart"/>
       <w:r>
+        <w:rPr>
+          <w:b/>
+          <w:bCs/>
+        </w:rPr>
         <w:t>SendAs</w:t>
       </w:r>
       <w:proofErr w:type="spellEnd"/>
       <w:r>
+        <w:rPr>
+          <w:b/>
+          <w:bCs/>
+        </w:rPr>
         <w:t xml:space="preserve"> -Confirm</w:t>
       </w:r>
       <w:proofErr w:type="gramStart"/>
       <w:r>
+        <w:rPr>
+          <w:b/>
+          <w:bCs/>
+        </w:rPr>
         <w:t>:$</w:t>
       </w:r>
       <w:proofErr w:type="gramEnd"/>
       <w:r>
+        <w:rPr>
+          <w:b/>
+          <w:bCs/>
+        </w:rPr>
         <w:t>false</w:t>
       </w:r>
     </w:p>
@@ -1192,7 +1839,7 @@
                     </pic:cNvPicPr>
                   </pic:nvPicPr>
                   <pic:blipFill>
-                    <a:blip r:embed="rId7">
+                    <a:blip r:embed="rId8">
                       <a:extLst>
                         <a:ext uri="{28A0092B-C50C-407E-A947-70E740481C1C}">
                           <a14:useLocalDpi xmlns:a14="http://schemas.microsoft.com/office/drawing/2010/main" val="0"/>
@@ -1225,8 +1872,63 @@
       </w:r>
     </w:p>
     <w:p>
-      <w:r>
-        <w:t>+set-mailbox / set-</w:t>
+      <w:pPr>
+        <w:pStyle w:val="ListParagraph"/>
+        <w:numPr>
+          <w:ilvl w:val="0"/>
+          <w:numId w:val="3"/>
+        </w:numPr>
+      </w:pPr>
+      <w:r>
+        <w:t xml:space="preserve">cloud &gt; </w:t>
+      </w:r>
+      <w:proofErr w:type="spellStart"/>
+      <w:r>
+        <w:t>onprem</w:t>
+      </w:r>
+      <w:proofErr w:type="spellEnd"/>
+      <w:r>
+        <w:t xml:space="preserve"> </w:t>
+      </w:r>
+      <w:proofErr w:type="spellStart"/>
+      <w:r>
+        <w:t>mailuser</w:t>
+      </w:r>
+      <w:proofErr w:type="spellEnd"/>
+    </w:p>
+    <w:p>
+      <w:proofErr w:type="gramStart"/>
+      <w:r>
+        <w:t>set-mailbox</w:t>
+      </w:r>
+      <w:proofErr w:type="gramEnd"/>
+      <w:r>
+        <w:t xml:space="preserve"> MBX-</w:t>
+      </w:r>
+      <w:proofErr w:type="spellStart"/>
+      <w:r>
+        <w:t>grantonbehalfto</w:t>
+      </w:r>
+      <w:proofErr w:type="spellEnd"/>
+      <w:r>
+        <w:t xml:space="preserve"> USER</w:t>
+      </w:r>
+    </w:p>
+    <w:p>
+      <w:pPr>
+        <w:pStyle w:val="ListParagraph"/>
+        <w:numPr>
+          <w:ilvl w:val="0"/>
+          <w:numId w:val="3"/>
+        </w:numPr>
+      </w:pPr>
+      <w:proofErr w:type="spellStart"/>
+      <w:r>
+        <w:t>onprem</w:t>
+      </w:r>
+      <w:proofErr w:type="spellEnd"/>
+      <w:r>
+        <w:t xml:space="preserve"> </w:t>
       </w:r>
       <w:proofErr w:type="spellStart"/>
       <w:r>
@@ -1234,7 +1936,30 @@
       </w:r>
       <w:proofErr w:type="spellEnd"/>
       <w:r>
-        <w:t xml:space="preserve"> MBX-</w:t>
+        <w:t xml:space="preserve"> &gt; </w:t>
+      </w:r>
+      <w:proofErr w:type="spellStart"/>
+      <w:r>
+        <w:t>onpem</w:t>
+      </w:r>
+      <w:proofErr w:type="spellEnd"/>
+      <w:r>
+        <w:t xml:space="preserve"> mailbox</w:t>
+      </w:r>
+    </w:p>
+    <w:p>
+      <w:proofErr w:type="gramStart"/>
+      <w:r>
+        <w:t>set-</w:t>
+      </w:r>
+      <w:proofErr w:type="spellStart"/>
+      <w:r>
+        <w:t>remotemailbox</w:t>
+      </w:r>
+      <w:proofErr w:type="spellEnd"/>
+      <w:proofErr w:type="gramEnd"/>
+      <w:r>
+        <w:t xml:space="preserve"> MBX -</w:t>
       </w:r>
       <w:proofErr w:type="spellStart"/>
       <w:r>
@@ -1246,85 +1971,22 @@
       </w:r>
     </w:p>
     <w:p>
-      <w:pPr>
-        <w:rPr>
-          <w:b/>
-          <w:bCs/>
-        </w:rPr>
-      </w:pPr>
-      <w:r>
-        <w:rPr>
-          <w:noProof/>
-        </w:rPr>
-        <w:drawing>
-          <wp:inline distT="0" distB="0" distL="0" distR="0">
-            <wp:extent cx="5943600" cy="579501"/>
-            <wp:effectExtent l="0" t="0" r="0" b="0"/>
-            <wp:docPr id="11" name="Picture 11" descr="C:\Users\jhub9716\AppData\Local\Microsoft\Windows\INetCache\Content.MSO\16D0998D.tmp"/>
-            <wp:cNvGraphicFramePr>
-              <a:graphicFrameLocks xmlns:a="http://schemas.openxmlformats.org/drawingml/2006/main" noChangeAspect="1"/>
-            </wp:cNvGraphicFramePr>
-            <a:graphic xmlns:a="http://schemas.openxmlformats.org/drawingml/2006/main">
-              <a:graphicData uri="http://schemas.openxmlformats.org/drawingml/2006/picture">
-                <pic:pic xmlns:pic="http://schemas.openxmlformats.org/drawingml/2006/picture">
-                  <pic:nvPicPr>
-                    <pic:cNvPr id="0" name="Picture 33" descr="C:\Users\jhub9716\AppData\Local\Microsoft\Windows\INetCache\Content.MSO\16D0998D.tmp"/>
-                    <pic:cNvPicPr>
-                      <a:picLocks noChangeAspect="1" noChangeArrowheads="1"/>
-                    </pic:cNvPicPr>
-                  </pic:nvPicPr>
-                  <pic:blipFill>
-                    <a:blip r:embed="rId6">
-                      <a:extLst>
-                        <a:ext uri="{28A0092B-C50C-407E-A947-70E740481C1C}">
-                          <a14:useLocalDpi xmlns:a14="http://schemas.microsoft.com/office/drawing/2010/main" val="0"/>
-                        </a:ext>
-                      </a:extLst>
-                    </a:blip>
-                    <a:srcRect/>
-                    <a:stretch>
-                      <a:fillRect/>
-                    </a:stretch>
-                  </pic:blipFill>
-                  <pic:spPr bwMode="auto">
-                    <a:xfrm>
-                      <a:off x="0" y="0"/>
-                      <a:ext cx="5943600" cy="579501"/>
-                    </a:xfrm>
-                    <a:prstGeom prst="rect">
-                      <a:avLst/>
-                    </a:prstGeom>
-                    <a:noFill/>
-                    <a:ln>
-                      <a:noFill/>
-                    </a:ln>
-                  </pic:spPr>
-                </pic:pic>
-              </a:graphicData>
-            </a:graphic>
-          </wp:inline>
-        </w:drawing>
-      </w:r>
-      <w:r>
-        <w:br/>
-      </w:r>
-    </w:p>
-    <w:p>
-      <w:pPr>
-        <w:rPr>
-          <w:b/>
-          <w:bCs/>
-        </w:rPr>
-      </w:pPr>
-    </w:p>
-    <w:p>
       <w:r>
         <w:rPr>
           <w:b/>
           <w:bCs/>
         </w:rPr>
         <w:lastRenderedPageBreak/>
-        <w:t xml:space="preserve">AAD connect </w:t>
+        <w:t>AAD conn</w:t>
+      </w:r>
+      <w:bookmarkStart w:id="0" w:name="_GoBack"/>
+      <w:bookmarkEnd w:id="0"/>
+      <w:r>
+        <w:rPr>
+          <w:b/>
+          <w:bCs/>
+        </w:rPr>
+        <w:t xml:space="preserve">ect </w:t>
       </w:r>
     </w:p>
     <w:p>
@@ -1356,7 +2018,6 @@
         </w:rPr>
         <w:t xml:space="preserve">enable Public delegates </w:t>
       </w:r>
-      <w:bookmarkStart w:id="0" w:name="_GoBack"/>
       <w:r>
         <w:rPr>
           <w:b/>
@@ -1381,7 +2042,7 @@
                     </pic:cNvPicPr>
                   </pic:nvPicPr>
                   <pic:blipFill>
-                    <a:blip r:embed="rId8">
+                    <a:blip r:embed="rId9">
                       <a:extLst>
                         <a:ext uri="{28A0092B-C50C-407E-A947-70E740481C1C}">
                           <a14:useLocalDpi xmlns:a14="http://schemas.microsoft.com/office/drawing/2010/main" val="0"/>
@@ -1412,7 +2073,6 @@
           </wp:inline>
         </w:drawing>
       </w:r>
-      <w:bookmarkEnd w:id="0"/>
     </w:p>
     <w:p>
       <w:r>
@@ -1437,7 +2097,7 @@
                     </pic:cNvPicPr>
                   </pic:nvPicPr>
                   <pic:blipFill>
-                    <a:blip r:embed="rId9">
+                    <a:blip r:embed="rId10">
                       <a:extLst>
                         <a:ext uri="{28A0092B-C50C-407E-A947-70E740481C1C}">
                           <a14:useLocalDpi xmlns:a14="http://schemas.microsoft.com/office/drawing/2010/main" val="0"/>
@@ -1631,6 +2291,118 @@
     </w:lvl>
   </w:abstractNum>
   <w:abstractNum w:abstractNumId="1" w15:restartNumberingAfterBreak="0">
+    <w:nsid w:val="30DE03E7"/>
+    <w:multiLevelType w:val="hybridMultilevel"/>
+    <w:tmpl w:val="251C2BB2"/>
+    <w:lvl w:ilvl="0" w:tplc="CBC6F0C4">
+      <w:numFmt w:val="bullet"/>
+      <w:lvlText w:val=""/>
+      <w:lvlJc w:val="left"/>
+      <w:pPr>
+        <w:ind w:left="720" w:hanging="360"/>
+      </w:pPr>
+      <w:rPr>
+        <w:rFonts w:ascii="Symbol" w:eastAsiaTheme="minorHAnsi" w:hAnsi="Symbol" w:cstheme="minorBidi" w:hint="default"/>
+      </w:rPr>
+    </w:lvl>
+    <w:lvl w:ilvl="1" w:tplc="04090003" w:tentative="1">
+      <w:start w:val="1"/>
+      <w:numFmt w:val="bullet"/>
+      <w:lvlText w:val="o"/>
+      <w:lvlJc w:val="left"/>
+      <w:pPr>
+        <w:ind w:left="1440" w:hanging="360"/>
+      </w:pPr>
+      <w:rPr>
+        <w:rFonts w:ascii="Courier New" w:hAnsi="Courier New" w:cs="Courier New" w:hint="default"/>
+      </w:rPr>
+    </w:lvl>
+    <w:lvl w:ilvl="2" w:tplc="04090005" w:tentative="1">
+      <w:start w:val="1"/>
+      <w:numFmt w:val="bullet"/>
+      <w:lvlText w:val=""/>
+      <w:lvlJc w:val="left"/>
+      <w:pPr>
+        <w:ind w:left="2160" w:hanging="360"/>
+      </w:pPr>
+      <w:rPr>
+        <w:rFonts w:ascii="Wingdings" w:hAnsi="Wingdings" w:hint="default"/>
+      </w:rPr>
+    </w:lvl>
+    <w:lvl w:ilvl="3" w:tplc="04090001" w:tentative="1">
+      <w:start w:val="1"/>
+      <w:numFmt w:val="bullet"/>
+      <w:lvlText w:val=""/>
+      <w:lvlJc w:val="left"/>
+      <w:pPr>
+        <w:ind w:left="2880" w:hanging="360"/>
+      </w:pPr>
+      <w:rPr>
+        <w:rFonts w:ascii="Symbol" w:hAnsi="Symbol" w:hint="default"/>
+      </w:rPr>
+    </w:lvl>
+    <w:lvl w:ilvl="4" w:tplc="04090003" w:tentative="1">
+      <w:start w:val="1"/>
+      <w:numFmt w:val="bullet"/>
+      <w:lvlText w:val="o"/>
+      <w:lvlJc w:val="left"/>
+      <w:pPr>
+        <w:ind w:left="3600" w:hanging="360"/>
+      </w:pPr>
+      <w:rPr>
+        <w:rFonts w:ascii="Courier New" w:hAnsi="Courier New" w:cs="Courier New" w:hint="default"/>
+      </w:rPr>
+    </w:lvl>
+    <w:lvl w:ilvl="5" w:tplc="04090005" w:tentative="1">
+      <w:start w:val="1"/>
+      <w:numFmt w:val="bullet"/>
+      <w:lvlText w:val=""/>
+      <w:lvlJc w:val="left"/>
+      <w:pPr>
+        <w:ind w:left="4320" w:hanging="360"/>
+      </w:pPr>
+      <w:rPr>
+        <w:rFonts w:ascii="Wingdings" w:hAnsi="Wingdings" w:hint="default"/>
+      </w:rPr>
+    </w:lvl>
+    <w:lvl w:ilvl="6" w:tplc="04090001" w:tentative="1">
+      <w:start w:val="1"/>
+      <w:numFmt w:val="bullet"/>
+      <w:lvlText w:val=""/>
+      <w:lvlJc w:val="left"/>
+      <w:pPr>
+        <w:ind w:left="5040" w:hanging="360"/>
+      </w:pPr>
+      <w:rPr>
+        <w:rFonts w:ascii="Symbol" w:hAnsi="Symbol" w:hint="default"/>
+      </w:rPr>
+    </w:lvl>
+    <w:lvl w:ilvl="7" w:tplc="04090003" w:tentative="1">
+      <w:start w:val="1"/>
+      <w:numFmt w:val="bullet"/>
+      <w:lvlText w:val="o"/>
+      <w:lvlJc w:val="left"/>
+      <w:pPr>
+        <w:ind w:left="5760" w:hanging="360"/>
+      </w:pPr>
+      <w:rPr>
+        <w:rFonts w:ascii="Courier New" w:hAnsi="Courier New" w:cs="Courier New" w:hint="default"/>
+      </w:rPr>
+    </w:lvl>
+    <w:lvl w:ilvl="8" w:tplc="04090005" w:tentative="1">
+      <w:start w:val="1"/>
+      <w:numFmt w:val="bullet"/>
+      <w:lvlText w:val=""/>
+      <w:lvlJc w:val="left"/>
+      <w:pPr>
+        <w:ind w:left="6480" w:hanging="360"/>
+      </w:pPr>
+      <w:rPr>
+        <w:rFonts w:ascii="Wingdings" w:hAnsi="Wingdings" w:hint="default"/>
+      </w:rPr>
+    </w:lvl>
+  </w:abstractNum>
+  <w:abstractNum w:abstractNumId="2" w15:restartNumberingAfterBreak="0">
     <w:nsid w:val="4CBA37DE"/>
     <w:multiLevelType w:val="multilevel"/>
     <w:tmpl w:val="E7CE7586"/>
@@ -1783,6 +2555,9 @@
     <w:abstractNumId w:val="0"/>
   </w:num>
   <w:num w:numId="2">
+    <w:abstractNumId w:val="2"/>
+  </w:num>
+  <w:num w:numId="3">
     <w:abstractNumId w:val="1"/>
   </w:num>
 </w:numbering>
